--- a/Templates/Ukraine/Счет на оплату.docx
+++ b/Templates/Ukraine/Счет на оплату.docx
@@ -2300,9 +2300,8 @@
                     <w:sz w:val="18"/>
                     <w:szCs w:val="14"/>
                   </w:rPr>
-                  <w:t xml:space="preserve">Услуги по размещению рекламы в Электронном </w:t>
-                </w:r>
-                <w:proofErr w:type="gramStart"/>
+                  <w:t>Услуги по размещению рекламы в Электронном СМИ</w:t>
+                </w:r>
                 <w:r>
                   <w:rPr>
                     <w:rStyle w:val="apple-style-span"/>
@@ -2311,9 +2310,10 @@
                     <w:sz w:val="18"/>
                     <w:szCs w:val="14"/>
                   </w:rPr>
-                  <w:t>СМИ  по</w:t>
-                </w:r>
-                <w:proofErr w:type="gramEnd"/>
+                  <w:t xml:space="preserve"> </w:t>
+                </w:r>
+                <w:bookmarkStart w:id="13" w:name="_GoBack"/>
+                <w:bookmarkEnd w:id="13"/>
                 <w:r>
                   <w:rPr>
                     <w:rStyle w:val="apple-style-span"/>
@@ -2322,7 +2322,7 @@
                     <w:sz w:val="18"/>
                     <w:szCs w:val="14"/>
                   </w:rPr>
-                  <w:t xml:space="preserve"> бланку заказа </w:t>
+                  <w:t xml:space="preserve">по бланку заказа </w:t>
                 </w:r>
                 <w:r>
                   <w:rPr>
@@ -3073,7 +3073,7 @@
                 <w:szCs w:val="18"/>
               </w:rPr>
             </w:pPr>
-            <w:bookmarkStart w:id="13" w:name="RANGE!A25"/>
+            <w:bookmarkStart w:id="14" w:name="RANGE!A25"/>
             <w:r>
               <w:rPr>
                 <w:rFonts w:ascii="Times New Roman" w:eastAsia="Times New Roman" w:hAnsi="Times New Roman" w:cs="Times New Roman"/>
@@ -3082,10 +3082,10 @@
               </w:rPr>
               <w:t>Сумма прописью</w:t>
             </w:r>
-            <w:bookmarkEnd w:id="13"/>
+            <w:bookmarkEnd w:id="14"/>
           </w:p>
         </w:tc>
-        <w:bookmarkStart w:id="14" w:name="RANGE!C25"/>
+        <w:bookmarkStart w:id="15" w:name="RANGE!C25"/>
         <w:tc>
           <w:tcPr>
             <w:tcW w:w="7938" w:type="dxa"/>
@@ -3216,7 +3216,7 @@
               </w:rPr>
               <w:t xml:space="preserve"> </w:t>
             </w:r>
-            <w:bookmarkEnd w:id="14"/>
+            <w:bookmarkEnd w:id="15"/>
           </w:p>
         </w:tc>
       </w:tr>
@@ -3376,25 +3376,23 @@
                 <w:sz w:val="18"/>
                 <w:szCs w:val="18"/>
               </w:rPr>
-              <w:t xml:space="preserve">В случае неполной оплаты </w:t>
+              <w:t>В случае неполной оплаты счета</w:t>
             </w:r>
-            <w:proofErr w:type="gramStart"/>
             <w:r>
               <w:rPr>
                 <w:rFonts w:ascii="Times New Roman" w:hAnsi="Times New Roman" w:cs="Times New Roman"/>
                 <w:sz w:val="18"/>
                 <w:szCs w:val="18"/>
               </w:rPr>
-              <w:t>счета  к</w:t>
+              <w:t xml:space="preserve"> </w:t>
             </w:r>
-            <w:proofErr w:type="gramEnd"/>
             <w:r>
               <w:rPr>
                 <w:rFonts w:ascii="Times New Roman" w:hAnsi="Times New Roman" w:cs="Times New Roman"/>
                 <w:sz w:val="18"/>
                 <w:szCs w:val="18"/>
               </w:rPr>
-              <w:t xml:space="preserve"> согласованному в бланках заказа сроку, полученная сумма зачисляется в счет оплаты по бланкам заказа в соответствии с очередностью их указания в настоящем счете. </w:t>
+              <w:t xml:space="preserve">к согласованному в бланках заказа сроку, полученная сумма зачисляется в счет оплаты по бланкам заказа в соответствии с очередностью их указания в настоящем счете. </w:t>
             </w:r>
           </w:p>
           <w:p>
@@ -5376,6 +5374,7 @@
     <w:rsid w:val="00F02714"/>
     <w:rsid w:val="00F514D5"/>
     <w:rsid w:val="00F554BF"/>
+    <w:rsid w:val="00FF5EEB"/>
   </w:rsids>
   <m:mathPr>
     <m:mathFont m:val="Cambria Math"/>
@@ -7645,7 +7644,7 @@
 </file>
 
 <file path=customXml/itemProps1.xml><?xml version="1.0" encoding="utf-8"?>
-<ds:datastoreItem xmlns:ds="http://schemas.openxmlformats.org/officeDocument/2006/customXml" ds:itemID="{71D9E30C-C75E-4987-ADBB-F14FB5FC475A}">
+<ds:datastoreItem xmlns:ds="http://schemas.openxmlformats.org/officeDocument/2006/customXml" ds:itemID="{BFB26C7C-2C92-4D66-AE92-F6C7BBEE2347}">
   <ds:schemaRefs>
     <ds:schemaRef ds:uri="http://schemas.openxmlformats.org/officeDocument/2006/bibliography"/>
   </ds:schemaRefs>
